--- a/Warehouse/Resources/Журнал проверок медосмотра кладовщика.docx
+++ b/Warehouse/Resources/Журнал проверок медосмотра кладовщика.docx
@@ -410,6 +410,14 @@
                 <w:szCs w:val="28"/>
               </w:rPr>
             </w:pPr>
+            <w:r>
+              <w:rPr>
+                <w:rFonts w:ascii="Times New Roman" w:hAnsi="Times New Roman" w:cs="Times New Roman"/>
+                <w:sz w:val="28"/>
+                <w:szCs w:val="28"/>
+              </w:rPr>
+              <w:t>2</w:t>
+            </w:r>
           </w:p>
         </w:tc>
         <w:tc>
@@ -431,24 +439,7 @@
                 <w:sz w:val="28"/>
                 <w:szCs w:val="28"/>
               </w:rPr>
-              <w:t>{</w:t>
-            </w:r>
-            <w:r>
-              <w:rPr>
-                <w:rFonts w:ascii="Times New Roman" w:hAnsi="Times New Roman" w:cs="Times New Roman"/>
-                <w:sz w:val="28"/>
-                <w:szCs w:val="28"/>
-                <w:lang w:val="en-US"/>
-              </w:rPr>
-              <w:t>drv</w:t>
-            </w:r>
-            <w:r>
-              <w:rPr>
-                <w:rFonts w:ascii="Times New Roman" w:hAnsi="Times New Roman" w:cs="Times New Roman"/>
-                <w:sz w:val="28"/>
-                <w:szCs w:val="28"/>
-              </w:rPr>
-              <w:t xml:space="preserve"> _2}</w:t>
+              <w:t>Мудреченко</w:t>
             </w:r>
           </w:p>
         </w:tc>
@@ -465,6 +456,14 @@
                 <w:szCs w:val="28"/>
               </w:rPr>
             </w:pPr>
+            <w:r>
+              <w:rPr>
+                <w:rFonts w:ascii="Times New Roman" w:hAnsi="Times New Roman" w:cs="Times New Roman"/>
+                <w:sz w:val="28"/>
+                <w:szCs w:val="28"/>
+              </w:rPr>
+              <w:t>титов</w:t>
+            </w:r>
           </w:p>
         </w:tc>
         <w:tc>
@@ -480,6 +479,14 @@
                 <w:szCs w:val="28"/>
               </w:rPr>
             </w:pPr>
+            <w:r>
+              <w:rPr>
+                <w:rFonts w:ascii="Times New Roman" w:hAnsi="Times New Roman" w:cs="Times New Roman"/>
+                <w:sz w:val="28"/>
+                <w:szCs w:val="28"/>
+              </w:rPr>
+              <w:t>04.06.2024</w:t>
+            </w:r>
           </w:p>
         </w:tc>
         <w:tc>
@@ -501,24 +508,7 @@
                 <w:sz w:val="28"/>
                 <w:szCs w:val="28"/>
               </w:rPr>
-              <w:t>{</w:t>
-            </w:r>
-            <w:r>
-              <w:rPr>
-                <w:rFonts w:ascii="Times New Roman" w:hAnsi="Times New Roman" w:cs="Times New Roman"/>
-                <w:sz w:val="28"/>
-                <w:szCs w:val="28"/>
-                <w:lang w:val="en-US"/>
-              </w:rPr>
-              <w:t>start</w:t>
-            </w:r>
-            <w:r>
-              <w:rPr>
-                <w:rFonts w:ascii="Times New Roman" w:hAnsi="Times New Roman" w:cs="Times New Roman"/>
-                <w:sz w:val="28"/>
-                <w:szCs w:val="28"/>
-              </w:rPr>
-              <w:t xml:space="preserve"> _2}</w:t>
+              <w:t>09.05.2024</w:t>
             </w:r>
           </w:p>
         </w:tc>
@@ -541,24 +531,7 @@
                 <w:sz w:val="28"/>
                 <w:szCs w:val="28"/>
               </w:rPr>
-              <w:t>{</w:t>
-            </w:r>
-            <w:r>
-              <w:rPr>
-                <w:rFonts w:ascii="Times New Roman" w:hAnsi="Times New Roman" w:cs="Times New Roman"/>
-                <w:sz w:val="28"/>
-                <w:szCs w:val="28"/>
-                <w:lang w:val="en-US"/>
-              </w:rPr>
-              <w:t>end</w:t>
-            </w:r>
-            <w:r>
-              <w:rPr>
-                <w:rFonts w:ascii="Times New Roman" w:hAnsi="Times New Roman" w:cs="Times New Roman"/>
-                <w:sz w:val="28"/>
-                <w:szCs w:val="28"/>
-              </w:rPr>
-              <w:t xml:space="preserve"> _2}</w:t>
+              <w:t>09.05.2025</w:t>
             </w:r>
           </w:p>
         </w:tc>
@@ -581,24 +554,7 @@
                 <w:sz w:val="28"/>
                 <w:szCs w:val="28"/>
               </w:rPr>
-              <w:t>{</w:t>
-            </w:r>
-            <w:r>
-              <w:rPr>
-                <w:rFonts w:ascii="Times New Roman" w:hAnsi="Times New Roman" w:cs="Times New Roman"/>
-                <w:sz w:val="28"/>
-                <w:szCs w:val="28"/>
-                <w:lang w:val="en-US"/>
-              </w:rPr>
-              <w:t>adm</w:t>
-            </w:r>
-            <w:r>
-              <w:rPr>
-                <w:rFonts w:ascii="Times New Roman" w:hAnsi="Times New Roman" w:cs="Times New Roman"/>
-                <w:sz w:val="28"/>
-                <w:szCs w:val="28"/>
-              </w:rPr>
-              <w:t xml:space="preserve"> _2}</w:t>
+              <w:t>Допущен</w:t>
             </w:r>
           </w:p>
         </w:tc>
@@ -617,6 +573,14 @@
                 <w:szCs w:val="28"/>
               </w:rPr>
             </w:pPr>
+            <w:r>
+              <w:rPr>
+                <w:rFonts w:ascii="Times New Roman" w:hAnsi="Times New Roman" w:cs="Times New Roman"/>
+                <w:sz w:val="28"/>
+                <w:szCs w:val="28"/>
+              </w:rPr>
+              <w:t>3</w:t>
+            </w:r>
           </w:p>
         </w:tc>
         <w:tc>
@@ -638,24 +602,7 @@
                 <w:sz w:val="28"/>
                 <w:szCs w:val="28"/>
               </w:rPr>
-              <w:t>{</w:t>
-            </w:r>
-            <w:r>
-              <w:rPr>
-                <w:rFonts w:ascii="Times New Roman" w:hAnsi="Times New Roman" w:cs="Times New Roman"/>
-                <w:sz w:val="28"/>
-                <w:szCs w:val="28"/>
-                <w:lang w:val="en-US"/>
-              </w:rPr>
-              <w:t>drv</w:t>
-            </w:r>
-            <w:r>
-              <w:rPr>
-                <w:rFonts w:ascii="Times New Roman" w:hAnsi="Times New Roman" w:cs="Times New Roman"/>
-                <w:sz w:val="28"/>
-                <w:szCs w:val="28"/>
-              </w:rPr>
-              <w:t xml:space="preserve"> _3}</w:t>
+              <w:t>Васькин</w:t>
             </w:r>
           </w:p>
         </w:tc>
@@ -672,6 +619,14 @@
                 <w:szCs w:val="28"/>
               </w:rPr>
             </w:pPr>
+            <w:r>
+              <w:rPr>
+                <w:rFonts w:ascii="Times New Roman" w:hAnsi="Times New Roman" w:cs="Times New Roman"/>
+                <w:sz w:val="28"/>
+                <w:szCs w:val="28"/>
+              </w:rPr>
+              <w:t>титов</w:t>
+            </w:r>
           </w:p>
         </w:tc>
         <w:tc>
@@ -687,6 +642,14 @@
                 <w:szCs w:val="28"/>
               </w:rPr>
             </w:pPr>
+            <w:r>
+              <w:rPr>
+                <w:rFonts w:ascii="Times New Roman" w:hAnsi="Times New Roman" w:cs="Times New Roman"/>
+                <w:sz w:val="28"/>
+                <w:szCs w:val="28"/>
+              </w:rPr>
+              <w:t>04.06.2024</w:t>
+            </w:r>
           </w:p>
         </w:tc>
         <w:tc>
@@ -708,24 +671,7 @@
                 <w:sz w:val="28"/>
                 <w:szCs w:val="28"/>
               </w:rPr>
-              <w:t>{</w:t>
-            </w:r>
-            <w:r>
-              <w:rPr>
-                <w:rFonts w:ascii="Times New Roman" w:hAnsi="Times New Roman" w:cs="Times New Roman"/>
-                <w:sz w:val="28"/>
-                <w:szCs w:val="28"/>
-                <w:lang w:val="en-US"/>
-              </w:rPr>
-              <w:t>start</w:t>
-            </w:r>
-            <w:r>
-              <w:rPr>
-                <w:rFonts w:ascii="Times New Roman" w:hAnsi="Times New Roman" w:cs="Times New Roman"/>
-                <w:sz w:val="28"/>
-                <w:szCs w:val="28"/>
-              </w:rPr>
-              <w:t xml:space="preserve"> _3}</w:t>
+              <w:t>05.04.2024</w:t>
             </w:r>
           </w:p>
         </w:tc>
@@ -748,24 +694,7 @@
                 <w:sz w:val="28"/>
                 <w:szCs w:val="28"/>
               </w:rPr>
-              <w:t>{</w:t>
-            </w:r>
-            <w:r>
-              <w:rPr>
-                <w:rFonts w:ascii="Times New Roman" w:hAnsi="Times New Roman" w:cs="Times New Roman"/>
-                <w:sz w:val="28"/>
-                <w:szCs w:val="28"/>
-                <w:lang w:val="en-US"/>
-              </w:rPr>
-              <w:t>end</w:t>
-            </w:r>
-            <w:r>
-              <w:rPr>
-                <w:rFonts w:ascii="Times New Roman" w:hAnsi="Times New Roman" w:cs="Times New Roman"/>
-                <w:sz w:val="28"/>
-                <w:szCs w:val="28"/>
-              </w:rPr>
-              <w:t xml:space="preserve"> _3}</w:t>
+              <w:t>05.04.2025</w:t>
             </w:r>
           </w:p>
         </w:tc>
@@ -788,24 +717,7 @@
                 <w:sz w:val="28"/>
                 <w:szCs w:val="28"/>
               </w:rPr>
-              <w:t>{</w:t>
-            </w:r>
-            <w:r>
-              <w:rPr>
-                <w:rFonts w:ascii="Times New Roman" w:hAnsi="Times New Roman" w:cs="Times New Roman"/>
-                <w:sz w:val="28"/>
-                <w:szCs w:val="28"/>
-                <w:lang w:val="en-US"/>
-              </w:rPr>
-              <w:t>adm</w:t>
-            </w:r>
-            <w:r>
-              <w:rPr>
-                <w:rFonts w:ascii="Times New Roman" w:hAnsi="Times New Roman" w:cs="Times New Roman"/>
-                <w:sz w:val="28"/>
-                <w:szCs w:val="28"/>
-              </w:rPr>
-              <w:t xml:space="preserve"> _3}</w:t>
+              <w:t>Допущен</w:t>
             </w:r>
           </w:p>
         </w:tc>
@@ -824,6 +736,14 @@
                 <w:szCs w:val="28"/>
               </w:rPr>
             </w:pPr>
+            <w:r>
+              <w:rPr>
+                <w:rFonts w:ascii="Times New Roman" w:hAnsi="Times New Roman" w:cs="Times New Roman"/>
+                <w:sz w:val="28"/>
+                <w:szCs w:val="28"/>
+              </w:rPr>
+              <w:t>4</w:t>
+            </w:r>
           </w:p>
         </w:tc>
         <w:tc>
@@ -845,24 +765,7 @@
                 <w:sz w:val="28"/>
                 <w:szCs w:val="28"/>
               </w:rPr>
-              <w:t>{</w:t>
-            </w:r>
-            <w:r>
-              <w:rPr>
-                <w:rFonts w:ascii="Times New Roman" w:hAnsi="Times New Roman" w:cs="Times New Roman"/>
-                <w:sz w:val="28"/>
-                <w:szCs w:val="28"/>
-                <w:lang w:val="en-US"/>
-              </w:rPr>
-              <w:t>drv</w:t>
-            </w:r>
-            <w:r>
-              <w:rPr>
-                <w:rFonts w:ascii="Times New Roman" w:hAnsi="Times New Roman" w:cs="Times New Roman"/>
-                <w:sz w:val="28"/>
-                <w:szCs w:val="28"/>
-              </w:rPr>
-              <w:t xml:space="preserve"> _4}</w:t>
+              <w:t>Пушкин</w:t>
             </w:r>
           </w:p>
         </w:tc>
@@ -879,6 +782,14 @@
                 <w:szCs w:val="28"/>
               </w:rPr>
             </w:pPr>
+            <w:r>
+              <w:rPr>
+                <w:rFonts w:ascii="Times New Roman" w:hAnsi="Times New Roman" w:cs="Times New Roman"/>
+                <w:sz w:val="28"/>
+                <w:szCs w:val="28"/>
+              </w:rPr>
+              <w:t>титов</w:t>
+            </w:r>
           </w:p>
         </w:tc>
         <w:tc>
@@ -894,6 +805,14 @@
                 <w:szCs w:val="28"/>
               </w:rPr>
             </w:pPr>
+            <w:r>
+              <w:rPr>
+                <w:rFonts w:ascii="Times New Roman" w:hAnsi="Times New Roman" w:cs="Times New Roman"/>
+                <w:sz w:val="28"/>
+                <w:szCs w:val="28"/>
+              </w:rPr>
+              <w:t>04.06.2024</w:t>
+            </w:r>
           </w:p>
         </w:tc>
         <w:tc>
@@ -915,24 +834,7 @@
                 <w:sz w:val="28"/>
                 <w:szCs w:val="28"/>
               </w:rPr>
-              <w:t>{</w:t>
-            </w:r>
-            <w:r>
-              <w:rPr>
-                <w:rFonts w:ascii="Times New Roman" w:hAnsi="Times New Roman" w:cs="Times New Roman"/>
-                <w:sz w:val="28"/>
-                <w:szCs w:val="28"/>
-                <w:lang w:val="en-US"/>
-              </w:rPr>
-              <w:t>start</w:t>
-            </w:r>
-            <w:r>
-              <w:rPr>
-                <w:rFonts w:ascii="Times New Roman" w:hAnsi="Times New Roman" w:cs="Times New Roman"/>
-                <w:sz w:val="28"/>
-                <w:szCs w:val="28"/>
-              </w:rPr>
-              <w:t xml:space="preserve"> _4}</w:t>
+              <w:t>04.06.2024</w:t>
             </w:r>
           </w:p>
         </w:tc>
@@ -955,24 +857,7 @@
                 <w:sz w:val="28"/>
                 <w:szCs w:val="28"/>
               </w:rPr>
-              <w:t>{</w:t>
-            </w:r>
-            <w:r>
-              <w:rPr>
-                <w:rFonts w:ascii="Times New Roman" w:hAnsi="Times New Roman" w:cs="Times New Roman"/>
-                <w:sz w:val="28"/>
-                <w:szCs w:val="28"/>
-                <w:lang w:val="en-US"/>
-              </w:rPr>
-              <w:t>end</w:t>
-            </w:r>
-            <w:r>
-              <w:rPr>
-                <w:rFonts w:ascii="Times New Roman" w:hAnsi="Times New Roman" w:cs="Times New Roman"/>
-                <w:sz w:val="28"/>
-                <w:szCs w:val="28"/>
-              </w:rPr>
-              <w:t xml:space="preserve"> _4}</w:t>
+              <w:t>04.06.2025</w:t>
             </w:r>
           </w:p>
         </w:tc>
@@ -995,24 +880,7 @@
                 <w:sz w:val="28"/>
                 <w:szCs w:val="28"/>
               </w:rPr>
-              <w:t>{</w:t>
-            </w:r>
-            <w:r>
-              <w:rPr>
-                <w:rFonts w:ascii="Times New Roman" w:hAnsi="Times New Roman" w:cs="Times New Roman"/>
-                <w:sz w:val="28"/>
-                <w:szCs w:val="28"/>
-                <w:lang w:val="en-US"/>
-              </w:rPr>
-              <w:t>adm</w:t>
-            </w:r>
-            <w:r>
-              <w:rPr>
-                <w:rFonts w:ascii="Times New Roman" w:hAnsi="Times New Roman" w:cs="Times New Roman"/>
-                <w:sz w:val="28"/>
-                <w:szCs w:val="28"/>
-              </w:rPr>
-              <w:t xml:space="preserve"> _4}</w:t>
+              <w:t>Допущен</w:t>
             </w:r>
           </w:p>
         </w:tc>
@@ -1031,6 +899,14 @@
                 <w:szCs w:val="28"/>
               </w:rPr>
             </w:pPr>
+            <w:r>
+              <w:rPr>
+                <w:rFonts w:ascii="Times New Roman" w:hAnsi="Times New Roman" w:cs="Times New Roman"/>
+                <w:sz w:val="28"/>
+                <w:szCs w:val="28"/>
+              </w:rPr>
+              <w:t>5</w:t>
+            </w:r>
           </w:p>
         </w:tc>
         <w:tc>
@@ -1052,24 +928,7 @@
                 <w:sz w:val="28"/>
                 <w:szCs w:val="28"/>
               </w:rPr>
-              <w:t>{</w:t>
-            </w:r>
-            <w:r>
-              <w:rPr>
-                <w:rFonts w:ascii="Times New Roman" w:hAnsi="Times New Roman" w:cs="Times New Roman"/>
-                <w:sz w:val="28"/>
-                <w:szCs w:val="28"/>
-                <w:lang w:val="en-US"/>
-              </w:rPr>
-              <w:t>drv</w:t>
-            </w:r>
-            <w:r>
-              <w:rPr>
-                <w:rFonts w:ascii="Times New Roman" w:hAnsi="Times New Roman" w:cs="Times New Roman"/>
-                <w:sz w:val="28"/>
-                <w:szCs w:val="28"/>
-              </w:rPr>
-              <w:t xml:space="preserve"> _5}</w:t>
+              <w:t>Старьков</w:t>
             </w:r>
           </w:p>
         </w:tc>
@@ -1086,6 +945,14 @@
                 <w:szCs w:val="28"/>
               </w:rPr>
             </w:pPr>
+            <w:r>
+              <w:rPr>
+                <w:rFonts w:ascii="Times New Roman" w:hAnsi="Times New Roman" w:cs="Times New Roman"/>
+                <w:sz w:val="28"/>
+                <w:szCs w:val="28"/>
+              </w:rPr>
+              <w:t>титов</w:t>
+            </w:r>
           </w:p>
         </w:tc>
         <w:tc>
@@ -1101,6 +968,14 @@
                 <w:szCs w:val="28"/>
               </w:rPr>
             </w:pPr>
+            <w:r>
+              <w:rPr>
+                <w:rFonts w:ascii="Times New Roman" w:hAnsi="Times New Roman" w:cs="Times New Roman"/>
+                <w:sz w:val="28"/>
+                <w:szCs w:val="28"/>
+              </w:rPr>
+              <w:t>04.06.2024</w:t>
+            </w:r>
           </w:p>
         </w:tc>
         <w:tc>
@@ -1122,24 +997,7 @@
                 <w:sz w:val="28"/>
                 <w:szCs w:val="28"/>
               </w:rPr>
-              <w:t>{</w:t>
-            </w:r>
-            <w:r>
-              <w:rPr>
-                <w:rFonts w:ascii="Times New Roman" w:hAnsi="Times New Roman" w:cs="Times New Roman"/>
-                <w:sz w:val="28"/>
-                <w:szCs w:val="28"/>
-                <w:lang w:val="en-US"/>
-              </w:rPr>
-              <w:t>start</w:t>
-            </w:r>
-            <w:r>
-              <w:rPr>
-                <w:rFonts w:ascii="Times New Roman" w:hAnsi="Times New Roman" w:cs="Times New Roman"/>
-                <w:sz w:val="28"/>
-                <w:szCs w:val="28"/>
-              </w:rPr>
-              <w:t xml:space="preserve"> _5}</w:t>
+              <w:t>16.05.2024</w:t>
             </w:r>
           </w:p>
         </w:tc>
@@ -1162,24 +1020,7 @@
                 <w:sz w:val="28"/>
                 <w:szCs w:val="28"/>
               </w:rPr>
-              <w:t>{</w:t>
-            </w:r>
-            <w:r>
-              <w:rPr>
-                <w:rFonts w:ascii="Times New Roman" w:hAnsi="Times New Roman" w:cs="Times New Roman"/>
-                <w:sz w:val="28"/>
-                <w:szCs w:val="28"/>
-                <w:lang w:val="en-US"/>
-              </w:rPr>
-              <w:t>end</w:t>
-            </w:r>
-            <w:r>
-              <w:rPr>
-                <w:rFonts w:ascii="Times New Roman" w:hAnsi="Times New Roman" w:cs="Times New Roman"/>
-                <w:sz w:val="28"/>
-                <w:szCs w:val="28"/>
-              </w:rPr>
-              <w:t xml:space="preserve"> _5}</w:t>
+              <w:t>16.05.2025</w:t>
             </w:r>
           </w:p>
         </w:tc>
@@ -1202,24 +1043,7 @@
                 <w:sz w:val="28"/>
                 <w:szCs w:val="28"/>
               </w:rPr>
-              <w:t>{</w:t>
-            </w:r>
-            <w:r>
-              <w:rPr>
-                <w:rFonts w:ascii="Times New Roman" w:hAnsi="Times New Roman" w:cs="Times New Roman"/>
-                <w:sz w:val="28"/>
-                <w:szCs w:val="28"/>
-                <w:lang w:val="en-US"/>
-              </w:rPr>
-              <w:t>adm</w:t>
-            </w:r>
-            <w:r>
-              <w:rPr>
-                <w:rFonts w:ascii="Times New Roman" w:hAnsi="Times New Roman" w:cs="Times New Roman"/>
-                <w:sz w:val="28"/>
-                <w:szCs w:val="28"/>
-              </w:rPr>
-              <w:t xml:space="preserve"> _5}</w:t>
+              <w:t>Допущен</w:t>
             </w:r>
           </w:p>
         </w:tc>
@@ -1238,6 +1062,14 @@
                 <w:szCs w:val="28"/>
               </w:rPr>
             </w:pPr>
+            <w:r>
+              <w:rPr>
+                <w:rFonts w:ascii="Times New Roman" w:hAnsi="Times New Roman" w:cs="Times New Roman"/>
+                <w:sz w:val="28"/>
+                <w:szCs w:val="28"/>
+              </w:rPr>
+              <w:t>6</w:t>
+            </w:r>
           </w:p>
         </w:tc>
         <w:tc>
@@ -1259,24 +1091,7 @@
                 <w:sz w:val="28"/>
                 <w:szCs w:val="28"/>
               </w:rPr>
-              <w:t>{</w:t>
-            </w:r>
-            <w:r>
-              <w:rPr>
-                <w:rFonts w:ascii="Times New Roman" w:hAnsi="Times New Roman" w:cs="Times New Roman"/>
-                <w:sz w:val="28"/>
-                <w:szCs w:val="28"/>
-                <w:lang w:val="en-US"/>
-              </w:rPr>
-              <w:t>drv</w:t>
-            </w:r>
-            <w:r>
-              <w:rPr>
-                <w:rFonts w:ascii="Times New Roman" w:hAnsi="Times New Roman" w:cs="Times New Roman"/>
-                <w:sz w:val="28"/>
-                <w:szCs w:val="28"/>
-              </w:rPr>
-              <w:t xml:space="preserve"> _6}</w:t>
+              <w:t>Радмиров</w:t>
             </w:r>
           </w:p>
         </w:tc>
@@ -1293,6 +1108,14 @@
                 <w:szCs w:val="28"/>
               </w:rPr>
             </w:pPr>
+            <w:r>
+              <w:rPr>
+                <w:rFonts w:ascii="Times New Roman" w:hAnsi="Times New Roman" w:cs="Times New Roman"/>
+                <w:sz w:val="28"/>
+                <w:szCs w:val="28"/>
+              </w:rPr>
+              <w:t>титов</w:t>
+            </w:r>
           </w:p>
         </w:tc>
         <w:tc>
@@ -1308,6 +1131,14 @@
                 <w:szCs w:val="28"/>
               </w:rPr>
             </w:pPr>
+            <w:r>
+              <w:rPr>
+                <w:rFonts w:ascii="Times New Roman" w:hAnsi="Times New Roman" w:cs="Times New Roman"/>
+                <w:sz w:val="28"/>
+                <w:szCs w:val="28"/>
+              </w:rPr>
+              <w:t>04.06.2024</w:t>
+            </w:r>
           </w:p>
         </w:tc>
         <w:tc>
@@ -1329,24 +1160,7 @@
                 <w:sz w:val="28"/>
                 <w:szCs w:val="28"/>
               </w:rPr>
-              <w:t>{</w:t>
-            </w:r>
-            <w:r>
-              <w:rPr>
-                <w:rFonts w:ascii="Times New Roman" w:hAnsi="Times New Roman" w:cs="Times New Roman"/>
-                <w:sz w:val="28"/>
-                <w:szCs w:val="28"/>
-                <w:lang w:val="en-US"/>
-              </w:rPr>
-              <w:t>start</w:t>
-            </w:r>
-            <w:r>
-              <w:rPr>
-                <w:rFonts w:ascii="Times New Roman" w:hAnsi="Times New Roman" w:cs="Times New Roman"/>
-                <w:sz w:val="28"/>
-                <w:szCs w:val="28"/>
-              </w:rPr>
-              <w:t xml:space="preserve"> _6}</w:t>
+              <w:t>05.04.2024</w:t>
             </w:r>
           </w:p>
         </w:tc>
@@ -1369,24 +1183,7 @@
                 <w:sz w:val="28"/>
                 <w:szCs w:val="28"/>
               </w:rPr>
-              <w:t>{</w:t>
-            </w:r>
-            <w:r>
-              <w:rPr>
-                <w:rFonts w:ascii="Times New Roman" w:hAnsi="Times New Roman" w:cs="Times New Roman"/>
-                <w:sz w:val="28"/>
-                <w:szCs w:val="28"/>
-                <w:lang w:val="en-US"/>
-              </w:rPr>
-              <w:t>end</w:t>
-            </w:r>
-            <w:r>
-              <w:rPr>
-                <w:rFonts w:ascii="Times New Roman" w:hAnsi="Times New Roman" w:cs="Times New Roman"/>
-                <w:sz w:val="28"/>
-                <w:szCs w:val="28"/>
-              </w:rPr>
-              <w:t xml:space="preserve"> _6}</w:t>
+              <w:t>05.04.2025</w:t>
             </w:r>
           </w:p>
         </w:tc>
@@ -1409,24 +1206,7 @@
                 <w:sz w:val="28"/>
                 <w:szCs w:val="28"/>
               </w:rPr>
-              <w:t>{</w:t>
-            </w:r>
-            <w:r>
-              <w:rPr>
-                <w:rFonts w:ascii="Times New Roman" w:hAnsi="Times New Roman" w:cs="Times New Roman"/>
-                <w:sz w:val="28"/>
-                <w:szCs w:val="28"/>
-                <w:lang w:val="en-US"/>
-              </w:rPr>
-              <w:t>adm</w:t>
-            </w:r>
-            <w:r>
-              <w:rPr>
-                <w:rFonts w:ascii="Times New Roman" w:hAnsi="Times New Roman" w:cs="Times New Roman"/>
-                <w:sz w:val="28"/>
-                <w:szCs w:val="28"/>
-              </w:rPr>
-              <w:t xml:space="preserve"> _6}</w:t>
+              <w:t>Допущен</w:t>
             </w:r>
           </w:p>
         </w:tc>
@@ -1445,6 +1225,14 @@
                 <w:szCs w:val="28"/>
               </w:rPr>
             </w:pPr>
+            <w:r>
+              <w:rPr>
+                <w:rFonts w:ascii="Times New Roman" w:hAnsi="Times New Roman" w:cs="Times New Roman"/>
+                <w:sz w:val="28"/>
+                <w:szCs w:val="28"/>
+              </w:rPr>
+              <w:t>7</w:t>
+            </w:r>
           </w:p>
         </w:tc>
         <w:tc>
@@ -1466,24 +1254,7 @@
                 <w:sz w:val="28"/>
                 <w:szCs w:val="28"/>
               </w:rPr>
-              <w:t>{</w:t>
-            </w:r>
-            <w:r>
-              <w:rPr>
-                <w:rFonts w:ascii="Times New Roman" w:hAnsi="Times New Roman" w:cs="Times New Roman"/>
-                <w:sz w:val="28"/>
-                <w:szCs w:val="28"/>
-                <w:lang w:val="en-US"/>
-              </w:rPr>
-              <w:t>drv</w:t>
-            </w:r>
-            <w:r>
-              <w:rPr>
-                <w:rFonts w:ascii="Times New Roman" w:hAnsi="Times New Roman" w:cs="Times New Roman"/>
-                <w:sz w:val="28"/>
-                <w:szCs w:val="28"/>
-              </w:rPr>
-              <w:t xml:space="preserve"> _7}</w:t>
+              <w:t>Анутина</w:t>
             </w:r>
           </w:p>
         </w:tc>
@@ -1500,6 +1271,14 @@
                 <w:szCs w:val="28"/>
               </w:rPr>
             </w:pPr>
+            <w:r>
+              <w:rPr>
+                <w:rFonts w:ascii="Times New Roman" w:hAnsi="Times New Roman" w:cs="Times New Roman"/>
+                <w:sz w:val="28"/>
+                <w:szCs w:val="28"/>
+              </w:rPr>
+              <w:t>титов</w:t>
+            </w:r>
           </w:p>
         </w:tc>
         <w:tc>
@@ -1515,6 +1294,14 @@
                 <w:szCs w:val="28"/>
               </w:rPr>
             </w:pPr>
+            <w:r>
+              <w:rPr>
+                <w:rFonts w:ascii="Times New Roman" w:hAnsi="Times New Roman" w:cs="Times New Roman"/>
+                <w:sz w:val="28"/>
+                <w:szCs w:val="28"/>
+              </w:rPr>
+              <w:t>04.06.2024</w:t>
+            </w:r>
           </w:p>
         </w:tc>
         <w:tc>
@@ -1536,24 +1323,7 @@
                 <w:sz w:val="28"/>
                 <w:szCs w:val="28"/>
               </w:rPr>
-              <w:t>{</w:t>
-            </w:r>
-            <w:r>
-              <w:rPr>
-                <w:rFonts w:ascii="Times New Roman" w:hAnsi="Times New Roman" w:cs="Times New Roman"/>
-                <w:sz w:val="28"/>
-                <w:szCs w:val="28"/>
-                <w:lang w:val="en-US"/>
-              </w:rPr>
-              <w:t>start</w:t>
-            </w:r>
-            <w:r>
-              <w:rPr>
-                <w:rFonts w:ascii="Times New Roman" w:hAnsi="Times New Roman" w:cs="Times New Roman"/>
-                <w:sz w:val="28"/>
-                <w:szCs w:val="28"/>
-              </w:rPr>
-              <w:t xml:space="preserve"> _7}</w:t>
+              <w:t>18.05.2024</w:t>
             </w:r>
           </w:p>
         </w:tc>
@@ -1576,24 +1346,7 @@
                 <w:sz w:val="28"/>
                 <w:szCs w:val="28"/>
               </w:rPr>
-              <w:t>{</w:t>
-            </w:r>
-            <w:r>
-              <w:rPr>
-                <w:rFonts w:ascii="Times New Roman" w:hAnsi="Times New Roman" w:cs="Times New Roman"/>
-                <w:sz w:val="28"/>
-                <w:szCs w:val="28"/>
-                <w:lang w:val="en-US"/>
-              </w:rPr>
-              <w:t>end</w:t>
-            </w:r>
-            <w:r>
-              <w:rPr>
-                <w:rFonts w:ascii="Times New Roman" w:hAnsi="Times New Roman" w:cs="Times New Roman"/>
-                <w:sz w:val="28"/>
-                <w:szCs w:val="28"/>
-              </w:rPr>
-              <w:t xml:space="preserve"> _7}</w:t>
+              <w:t>18.05.2025</w:t>
             </w:r>
           </w:p>
         </w:tc>
@@ -1616,24 +1369,7 @@
                 <w:sz w:val="28"/>
                 <w:szCs w:val="28"/>
               </w:rPr>
-              <w:t>{</w:t>
-            </w:r>
-            <w:r>
-              <w:rPr>
-                <w:rFonts w:ascii="Times New Roman" w:hAnsi="Times New Roman" w:cs="Times New Roman"/>
-                <w:sz w:val="28"/>
-                <w:szCs w:val="28"/>
-                <w:lang w:val="en-US"/>
-              </w:rPr>
-              <w:t>adm</w:t>
-            </w:r>
-            <w:r>
-              <w:rPr>
-                <w:rFonts w:ascii="Times New Roman" w:hAnsi="Times New Roman" w:cs="Times New Roman"/>
-                <w:sz w:val="28"/>
-                <w:szCs w:val="28"/>
-              </w:rPr>
-              <w:t xml:space="preserve"> _7}</w:t>
+              <w:t>Допущен</w:t>
             </w:r>
           </w:p>
         </w:tc>
@@ -1652,6 +1388,14 @@
                 <w:szCs w:val="28"/>
               </w:rPr>
             </w:pPr>
+            <w:r>
+              <w:rPr>
+                <w:rFonts w:ascii="Times New Roman" w:hAnsi="Times New Roman" w:cs="Times New Roman"/>
+                <w:sz w:val="28"/>
+                <w:szCs w:val="28"/>
+              </w:rPr>
+              <w:t>8</w:t>
+            </w:r>
           </w:p>
         </w:tc>
         <w:tc>
@@ -1673,24 +1417,7 @@
                 <w:sz w:val="28"/>
                 <w:szCs w:val="28"/>
               </w:rPr>
-              <w:t>{</w:t>
-            </w:r>
-            <w:r>
-              <w:rPr>
-                <w:rFonts w:ascii="Times New Roman" w:hAnsi="Times New Roman" w:cs="Times New Roman"/>
-                <w:sz w:val="28"/>
-                <w:szCs w:val="28"/>
-                <w:lang w:val="en-US"/>
-              </w:rPr>
-              <w:t>drv</w:t>
-            </w:r>
-            <w:r>
-              <w:rPr>
-                <w:rFonts w:ascii="Times New Roman" w:hAnsi="Times New Roman" w:cs="Times New Roman"/>
-                <w:sz w:val="28"/>
-                <w:szCs w:val="28"/>
-              </w:rPr>
-              <w:t xml:space="preserve"> _8}</w:t>
+              <w:t>Прусикин</w:t>
             </w:r>
           </w:p>
         </w:tc>
@@ -1707,6 +1434,14 @@
                 <w:szCs w:val="28"/>
               </w:rPr>
             </w:pPr>
+            <w:r>
+              <w:rPr>
+                <w:rFonts w:ascii="Times New Roman" w:hAnsi="Times New Roman" w:cs="Times New Roman"/>
+                <w:sz w:val="28"/>
+                <w:szCs w:val="28"/>
+              </w:rPr>
+              <w:t>титов</w:t>
+            </w:r>
           </w:p>
         </w:tc>
         <w:tc>
@@ -1722,6 +1457,14 @@
                 <w:szCs w:val="28"/>
               </w:rPr>
             </w:pPr>
+            <w:r>
+              <w:rPr>
+                <w:rFonts w:ascii="Times New Roman" w:hAnsi="Times New Roman" w:cs="Times New Roman"/>
+                <w:sz w:val="28"/>
+                <w:szCs w:val="28"/>
+              </w:rPr>
+              <w:t>04.06.2024</w:t>
+            </w:r>
           </w:p>
         </w:tc>
         <w:tc>
@@ -1743,24 +1486,7 @@
                 <w:sz w:val="28"/>
                 <w:szCs w:val="28"/>
               </w:rPr>
-              <w:t>{</w:t>
-            </w:r>
-            <w:r>
-              <w:rPr>
-                <w:rFonts w:ascii="Times New Roman" w:hAnsi="Times New Roman" w:cs="Times New Roman"/>
-                <w:sz w:val="28"/>
-                <w:szCs w:val="28"/>
-                <w:lang w:val="en-US"/>
-              </w:rPr>
-              <w:t>start</w:t>
-            </w:r>
-            <w:r>
-              <w:rPr>
-                <w:rFonts w:ascii="Times New Roman" w:hAnsi="Times New Roman" w:cs="Times New Roman"/>
-                <w:sz w:val="28"/>
-                <w:szCs w:val="28"/>
-              </w:rPr>
-              <w:t xml:space="preserve"> _8}</w:t>
+              <w:t>24.04.2024</w:t>
             </w:r>
           </w:p>
         </w:tc>
@@ -1783,24 +1509,7 @@
                 <w:sz w:val="28"/>
                 <w:szCs w:val="28"/>
               </w:rPr>
-              <w:t>{</w:t>
-            </w:r>
-            <w:r>
-              <w:rPr>
-                <w:rFonts w:ascii="Times New Roman" w:hAnsi="Times New Roman" w:cs="Times New Roman"/>
-                <w:sz w:val="28"/>
-                <w:szCs w:val="28"/>
-                <w:lang w:val="en-US"/>
-              </w:rPr>
-              <w:t>end</w:t>
-            </w:r>
-            <w:r>
-              <w:rPr>
-                <w:rFonts w:ascii="Times New Roman" w:hAnsi="Times New Roman" w:cs="Times New Roman"/>
-                <w:sz w:val="28"/>
-                <w:szCs w:val="28"/>
-              </w:rPr>
-              <w:t xml:space="preserve"> _8}</w:t>
+              <w:t>24.04.2025</w:t>
             </w:r>
           </w:p>
         </w:tc>
@@ -1823,24 +1532,7 @@
                 <w:sz w:val="28"/>
                 <w:szCs w:val="28"/>
               </w:rPr>
-              <w:t>{</w:t>
-            </w:r>
-            <w:r>
-              <w:rPr>
-                <w:rFonts w:ascii="Times New Roman" w:hAnsi="Times New Roman" w:cs="Times New Roman"/>
-                <w:sz w:val="28"/>
-                <w:szCs w:val="28"/>
-                <w:lang w:val="en-US"/>
-              </w:rPr>
-              <w:t>adm</w:t>
-            </w:r>
-            <w:r>
-              <w:rPr>
-                <w:rFonts w:ascii="Times New Roman" w:hAnsi="Times New Roman" w:cs="Times New Roman"/>
-                <w:sz w:val="28"/>
-                <w:szCs w:val="28"/>
-              </w:rPr>
-              <w:t xml:space="preserve"> _8}</w:t>
+              <w:t>Допущен</w:t>
             </w:r>
           </w:p>
         </w:tc>
@@ -1859,6 +1551,14 @@
                 <w:szCs w:val="28"/>
               </w:rPr>
             </w:pPr>
+            <w:r>
+              <w:rPr>
+                <w:rFonts w:ascii="Times New Roman" w:hAnsi="Times New Roman" w:cs="Times New Roman"/>
+                <w:sz w:val="28"/>
+                <w:szCs w:val="28"/>
+              </w:rPr>
+              <w:t>9</w:t>
+            </w:r>
           </w:p>
         </w:tc>
         <w:tc>
@@ -1880,24 +1580,7 @@
                 <w:sz w:val="28"/>
                 <w:szCs w:val="28"/>
               </w:rPr>
-              <w:t>{</w:t>
-            </w:r>
-            <w:r>
-              <w:rPr>
-                <w:rFonts w:ascii="Times New Roman" w:hAnsi="Times New Roman" w:cs="Times New Roman"/>
-                <w:sz w:val="28"/>
-                <w:szCs w:val="28"/>
-                <w:lang w:val="en-US"/>
-              </w:rPr>
-              <w:t>drv</w:t>
-            </w:r>
-            <w:r>
-              <w:rPr>
-                <w:rFonts w:ascii="Times New Roman" w:hAnsi="Times New Roman" w:cs="Times New Roman"/>
-                <w:sz w:val="28"/>
-                <w:szCs w:val="28"/>
-              </w:rPr>
-              <w:t xml:space="preserve"> _9}</w:t>
+              <w:t>Богатырев</w:t>
             </w:r>
           </w:p>
         </w:tc>
@@ -1914,6 +1597,14 @@
                 <w:szCs w:val="28"/>
               </w:rPr>
             </w:pPr>
+            <w:r>
+              <w:rPr>
+                <w:rFonts w:ascii="Times New Roman" w:hAnsi="Times New Roman" w:cs="Times New Roman"/>
+                <w:sz w:val="28"/>
+                <w:szCs w:val="28"/>
+              </w:rPr>
+              <w:t>титов</w:t>
+            </w:r>
           </w:p>
         </w:tc>
         <w:tc>
@@ -1929,6 +1620,14 @@
                 <w:szCs w:val="28"/>
               </w:rPr>
             </w:pPr>
+            <w:r>
+              <w:rPr>
+                <w:rFonts w:ascii="Times New Roman" w:hAnsi="Times New Roman" w:cs="Times New Roman"/>
+                <w:sz w:val="28"/>
+                <w:szCs w:val="28"/>
+              </w:rPr>
+              <w:t>04.06.2024</w:t>
+            </w:r>
           </w:p>
         </w:tc>
         <w:tc>
@@ -1950,24 +1649,7 @@
                 <w:sz w:val="28"/>
                 <w:szCs w:val="28"/>
               </w:rPr>
-              <w:t>{</w:t>
-            </w:r>
-            <w:r>
-              <w:rPr>
-                <w:rFonts w:ascii="Times New Roman" w:hAnsi="Times New Roman" w:cs="Times New Roman"/>
-                <w:sz w:val="28"/>
-                <w:szCs w:val="28"/>
-                <w:lang w:val="en-US"/>
-              </w:rPr>
-              <w:t>start</w:t>
-            </w:r>
-            <w:r>
-              <w:rPr>
-                <w:rFonts w:ascii="Times New Roman" w:hAnsi="Times New Roman" w:cs="Times New Roman"/>
-                <w:sz w:val="28"/>
-                <w:szCs w:val="28"/>
-              </w:rPr>
-              <w:t xml:space="preserve"> _9}</w:t>
+              <w:t>25.05.2024</w:t>
             </w:r>
           </w:p>
         </w:tc>
@@ -1990,24 +1672,7 @@
                 <w:sz w:val="28"/>
                 <w:szCs w:val="28"/>
               </w:rPr>
-              <w:t>{</w:t>
-            </w:r>
-            <w:r>
-              <w:rPr>
-                <w:rFonts w:ascii="Times New Roman" w:hAnsi="Times New Roman" w:cs="Times New Roman"/>
-                <w:sz w:val="28"/>
-                <w:szCs w:val="28"/>
-                <w:lang w:val="en-US"/>
-              </w:rPr>
-              <w:t>end</w:t>
-            </w:r>
-            <w:r>
-              <w:rPr>
-                <w:rFonts w:ascii="Times New Roman" w:hAnsi="Times New Roman" w:cs="Times New Roman"/>
-                <w:sz w:val="28"/>
-                <w:szCs w:val="28"/>
-              </w:rPr>
-              <w:t xml:space="preserve"> _9}</w:t>
+              <w:t>25.05.2025</w:t>
             </w:r>
           </w:p>
         </w:tc>
@@ -2030,24 +1695,7 @@
                 <w:sz w:val="28"/>
                 <w:szCs w:val="28"/>
               </w:rPr>
-              <w:t>{</w:t>
-            </w:r>
-            <w:r>
-              <w:rPr>
-                <w:rFonts w:ascii="Times New Roman" w:hAnsi="Times New Roman" w:cs="Times New Roman"/>
-                <w:sz w:val="28"/>
-                <w:szCs w:val="28"/>
-                <w:lang w:val="en-US"/>
-              </w:rPr>
-              <w:t>adm</w:t>
-            </w:r>
-            <w:r>
-              <w:rPr>
-                <w:rFonts w:ascii="Times New Roman" w:hAnsi="Times New Roman" w:cs="Times New Roman"/>
-                <w:sz w:val="28"/>
-                <w:szCs w:val="28"/>
-              </w:rPr>
-              <w:t xml:space="preserve"> _9}</w:t>
+              <w:t>Допущен</w:t>
             </w:r>
           </w:p>
         </w:tc>
@@ -2066,6 +1714,14 @@
                 <w:szCs w:val="28"/>
               </w:rPr>
             </w:pPr>
+            <w:r>
+              <w:rPr>
+                <w:rFonts w:ascii="Times New Roman" w:hAnsi="Times New Roman" w:cs="Times New Roman"/>
+                <w:sz w:val="28"/>
+                <w:szCs w:val="28"/>
+              </w:rPr>
+              <w:t>10</w:t>
+            </w:r>
           </w:p>
         </w:tc>
         <w:tc>
@@ -2087,24 +1743,7 @@
                 <w:sz w:val="28"/>
                 <w:szCs w:val="28"/>
               </w:rPr>
-              <w:t>{</w:t>
-            </w:r>
-            <w:r>
-              <w:rPr>
-                <w:rFonts w:ascii="Times New Roman" w:hAnsi="Times New Roman" w:cs="Times New Roman"/>
-                <w:sz w:val="28"/>
-                <w:szCs w:val="28"/>
-                <w:lang w:val="en-US"/>
-              </w:rPr>
-              <w:t>drv</w:t>
-            </w:r>
-            <w:r>
-              <w:rPr>
-                <w:rFonts w:ascii="Times New Roman" w:hAnsi="Times New Roman" w:cs="Times New Roman"/>
-                <w:sz w:val="28"/>
-                <w:szCs w:val="28"/>
-              </w:rPr>
-              <w:t xml:space="preserve"> _10}</w:t>
+              <w:t>Владов</w:t>
             </w:r>
           </w:p>
         </w:tc>
@@ -2121,6 +1760,14 @@
                 <w:szCs w:val="28"/>
               </w:rPr>
             </w:pPr>
+            <w:r>
+              <w:rPr>
+                <w:rFonts w:ascii="Times New Roman" w:hAnsi="Times New Roman" w:cs="Times New Roman"/>
+                <w:sz w:val="28"/>
+                <w:szCs w:val="28"/>
+              </w:rPr>
+              <w:t>титов</w:t>
+            </w:r>
           </w:p>
         </w:tc>
         <w:tc>
@@ -2136,6 +1783,14 @@
                 <w:szCs w:val="28"/>
               </w:rPr>
             </w:pPr>
+            <w:r>
+              <w:rPr>
+                <w:rFonts w:ascii="Times New Roman" w:hAnsi="Times New Roman" w:cs="Times New Roman"/>
+                <w:sz w:val="28"/>
+                <w:szCs w:val="28"/>
+              </w:rPr>
+              <w:t>04.06.2024</w:t>
+            </w:r>
           </w:p>
         </w:tc>
         <w:tc>
@@ -2157,24 +1812,7 @@
                 <w:sz w:val="28"/>
                 <w:szCs w:val="28"/>
               </w:rPr>
-              <w:t>{</w:t>
-            </w:r>
-            <w:r>
-              <w:rPr>
-                <w:rFonts w:ascii="Times New Roman" w:hAnsi="Times New Roman" w:cs="Times New Roman"/>
-                <w:sz w:val="28"/>
-                <w:szCs w:val="28"/>
-                <w:lang w:val="en-US"/>
-              </w:rPr>
-              <w:t>start</w:t>
-            </w:r>
-            <w:r>
-              <w:rPr>
-                <w:rFonts w:ascii="Times New Roman" w:hAnsi="Times New Roman" w:cs="Times New Roman"/>
-                <w:sz w:val="28"/>
-                <w:szCs w:val="28"/>
-              </w:rPr>
-              <w:t xml:space="preserve"> _10}</w:t>
+              <w:t>15.05.2024</w:t>
             </w:r>
           </w:p>
         </w:tc>
@@ -2197,24 +1835,7 @@
                 <w:sz w:val="28"/>
                 <w:szCs w:val="28"/>
               </w:rPr>
-              <w:t>{</w:t>
-            </w:r>
-            <w:r>
-              <w:rPr>
-                <w:rFonts w:ascii="Times New Roman" w:hAnsi="Times New Roman" w:cs="Times New Roman"/>
-                <w:sz w:val="28"/>
-                <w:szCs w:val="28"/>
-                <w:lang w:val="en-US"/>
-              </w:rPr>
-              <w:t>end</w:t>
-            </w:r>
-            <w:r>
-              <w:rPr>
-                <w:rFonts w:ascii="Times New Roman" w:hAnsi="Times New Roman" w:cs="Times New Roman"/>
-                <w:sz w:val="28"/>
-                <w:szCs w:val="28"/>
-              </w:rPr>
-              <w:t xml:space="preserve"> _10}</w:t>
+              <w:t>15.05.2025</w:t>
             </w:r>
           </w:p>
         </w:tc>
@@ -2237,24 +1858,7 @@
                 <w:sz w:val="28"/>
                 <w:szCs w:val="28"/>
               </w:rPr>
-              <w:t>{</w:t>
-            </w:r>
-            <w:r>
-              <w:rPr>
-                <w:rFonts w:ascii="Times New Roman" w:hAnsi="Times New Roman" w:cs="Times New Roman"/>
-                <w:sz w:val="28"/>
-                <w:szCs w:val="28"/>
-                <w:lang w:val="en-US"/>
-              </w:rPr>
-              <w:t>adm</w:t>
-            </w:r>
-            <w:r>
-              <w:rPr>
-                <w:rFonts w:ascii="Times New Roman" w:hAnsi="Times New Roman" w:cs="Times New Roman"/>
-                <w:sz w:val="28"/>
-                <w:szCs w:val="28"/>
-              </w:rPr>
-              <w:t xml:space="preserve"> _10}</w:t>
+              <w:t>Допущен</w:t>
             </w:r>
           </w:p>
         </w:tc>
@@ -2358,7 +1962,36 @@
           <w:sz w:val="28"/>
           <w:szCs w:val="28"/>
         </w:rPr>
-        <w:t>Составил _______________   _______________</w:t>
+        <w:t xml:space="preserve">Составил </w:t>
+      </w:r>
+      <w:r>
+        <w:rPr>
+          <w:rFonts w:ascii="Times New Roman" w:hAnsi="Times New Roman" w:cs="Times New Roman"/>
+          <w:color w:val="000000" w:themeColor="text1"/>
+          <w:sz w:val="28"/>
+          <w:szCs w:val="28"/>
+          <w:u w:val="single"/>
+        </w:rPr>
+        <w:t>_____________</w:t>
+      </w:r>
+      <w:r>
+        <w:rPr>
+          <w:rFonts w:ascii="Times New Roman" w:hAnsi="Times New Roman" w:cs="Times New Roman"/>
+          <w:color w:val="000000" w:themeColor="text1"/>
+          <w:sz w:val="28"/>
+          <w:szCs w:val="28"/>
+        </w:rPr>
+        <w:t xml:space="preserve">_   </w:t>
+      </w:r>
+      <w:r>
+        <w:rPr>
+          <w:rFonts w:ascii="Times New Roman" w:hAnsi="Times New Roman" w:cs="Times New Roman"/>
+          <w:color w:val="000000" w:themeColor="text1"/>
+          <w:sz w:val="28"/>
+          <w:szCs w:val="28"/>
+          <w:u w:val="single"/>
+        </w:rPr>
+        <w:t>_______________</w:t>
       </w:r>
     </w:p>
     <w:p>
